--- a/Work in progress/SDD/Gestione dati persistenti/Database.docx
+++ b/Work in progress/SDD/Gestione dati persistenti/Database.docx
@@ -242,8 +242,6 @@
         </w:rPr>
         <w:t xml:space="preserve">   Università Degli Studi Di Salerno</w:t>
       </w:r>
-      <w:bookmarkStart w:id="2" w:name="_GoBack"/>
-      <w:bookmarkEnd w:id="2"/>
     </w:p>
     <w:p>
       <w:pPr>
@@ -1053,9 +1051,69 @@
       <w:pPr>
         <w:pStyle w:val="Titolo1"/>
       </w:pPr>
-      <w:bookmarkStart w:id="3" w:name="_Toc536636055"/>
+      <w:bookmarkStart w:id="2" w:name="_Toc536636055"/>
       <w:r>
         <w:t>1. Introduzione</w:t>
+      </w:r>
+      <w:bookmarkEnd w:id="2"/>
+    </w:p>
+    <w:p>
+      <w:pPr>
+        <w:autoSpaceDE w:val="0"/>
+        <w:autoSpaceDN w:val="0"/>
+        <w:adjustRightInd w:val="0"/>
+        <w:spacing w:after="0" w:line="240" w:lineRule="auto"/>
+        <w:rPr>
+          <w:rFonts w:cs="Cambria"/>
+          <w:sz w:val="24"/>
+          <w:szCs w:val="24"/>
+        </w:rPr>
+      </w:pPr>
+      <w:r>
+        <w:rPr>
+          <w:rFonts w:cs="Cambria"/>
+          <w:sz w:val="24"/>
+          <w:szCs w:val="24"/>
+        </w:rPr>
+        <w:t>Questo documento descrive nel dettaglio in DBMS che si è scelti di</w:t>
+      </w:r>
+      <w:r>
+        <w:rPr>
+          <w:rFonts w:cs="Cambria"/>
+          <w:sz w:val="24"/>
+          <w:szCs w:val="24"/>
+        </w:rPr>
+        <w:t xml:space="preserve"> </w:t>
+      </w:r>
+      <w:r>
+        <w:rPr>
+          <w:rFonts w:cs="Cambria"/>
+          <w:sz w:val="24"/>
+          <w:szCs w:val="24"/>
+        </w:rPr>
+        <w:t>utilizzare e tutta la logica riguardante la gestione dei dati persistenti.</w:t>
+      </w:r>
+    </w:p>
+    <w:p>
+      <w:pPr>
+        <w:autoSpaceDE w:val="0"/>
+        <w:autoSpaceDN w:val="0"/>
+        <w:adjustRightInd w:val="0"/>
+        <w:spacing w:after="0" w:line="240" w:lineRule="auto"/>
+        <w:rPr>
+          <w:rFonts w:cs="Cambria"/>
+          <w:sz w:val="24"/>
+          <w:szCs w:val="24"/>
+        </w:rPr>
+      </w:pPr>
+    </w:p>
+    <w:p>
+      <w:pPr>
+        <w:pStyle w:val="Titolo2"/>
+      </w:pPr>
+      <w:bookmarkStart w:id="3" w:name="_Toc536636056"/>
+      <w:r>
+        <w:t>1.1 Scelta del DBMS</w:t>
       </w:r>
       <w:bookmarkEnd w:id="3"/>
     </w:p>
@@ -1077,7 +1135,7 @@
           <w:sz w:val="24"/>
           <w:szCs w:val="24"/>
         </w:rPr>
-        <w:t>Questo documento descrive nel dettaglio in DBMS che si è scelti di</w:t>
+        <w:t>Il problema della persistenza dei dati nasce dalla necessità di rendere</w:t>
       </w:r>
       <w:r>
         <w:rPr>
@@ -1093,7 +1151,263 @@
           <w:sz w:val="24"/>
           <w:szCs w:val="24"/>
         </w:rPr>
-        <w:t>utilizzare e tutta la logica riguardante la gestione dei dati persistenti.</w:t>
+        <w:t>permanenti alcune informazioni all’interno di un sistema anche quando</w:t>
+      </w:r>
+      <w:r>
+        <w:rPr>
+          <w:rFonts w:cs="Cambria"/>
+          <w:sz w:val="24"/>
+          <w:szCs w:val="24"/>
+        </w:rPr>
+        <w:t xml:space="preserve"> </w:t>
+      </w:r>
+      <w:r>
+        <w:rPr>
+          <w:rFonts w:cs="Cambria"/>
+          <w:sz w:val="24"/>
+          <w:szCs w:val="24"/>
+        </w:rPr>
+        <w:t>questo è spento. Molte volte capita di avere dei programmi con un gran</w:t>
+      </w:r>
+      <w:r>
+        <w:rPr>
+          <w:rFonts w:cs="Cambria"/>
+          <w:sz w:val="24"/>
+          <w:szCs w:val="24"/>
+        </w:rPr>
+        <w:t xml:space="preserve"> </w:t>
+      </w:r>
+      <w:r>
+        <w:rPr>
+          <w:rFonts w:cs="Cambria"/>
+          <w:sz w:val="24"/>
+          <w:szCs w:val="24"/>
+        </w:rPr>
+        <w:t>numero di dati da gestire, dati che non possono essere reinseriti dopo un</w:t>
+      </w:r>
+      <w:r>
+        <w:rPr>
+          <w:rFonts w:cs="Cambria"/>
+          <w:sz w:val="24"/>
+          <w:szCs w:val="24"/>
+        </w:rPr>
+        <w:t xml:space="preserve"> </w:t>
+      </w:r>
+      <w:r>
+        <w:rPr>
+          <w:rFonts w:cs="Cambria"/>
+          <w:sz w:val="24"/>
+          <w:szCs w:val="24"/>
+        </w:rPr>
+        <w:t>blackout o dopo lo spegnimento della macchina; si pensi ad un archivio di</w:t>
+      </w:r>
+      <w:r>
+        <w:rPr>
+          <w:rFonts w:cs="Cambria"/>
+          <w:sz w:val="24"/>
+          <w:szCs w:val="24"/>
+        </w:rPr>
+        <w:t xml:space="preserve"> </w:t>
+      </w:r>
+      <w:r>
+        <w:rPr>
+          <w:rFonts w:cs="Cambria"/>
+          <w:sz w:val="24"/>
+          <w:szCs w:val="24"/>
+        </w:rPr>
+        <w:t>mille utenti contenente tutti i dati anagrafici. Sarebbe impensabile il</w:t>
+      </w:r>
+      <w:r>
+        <w:rPr>
+          <w:rFonts w:cs="Cambria"/>
+          <w:sz w:val="24"/>
+          <w:szCs w:val="24"/>
+        </w:rPr>
+        <w:t xml:space="preserve"> </w:t>
+      </w:r>
+      <w:r>
+        <w:rPr>
+          <w:rFonts w:cs="Cambria"/>
+          <w:sz w:val="24"/>
+          <w:szCs w:val="24"/>
+        </w:rPr>
+        <w:t>reinserimento degli stessi ogni volta che la macchina sul quale risiedono i</w:t>
+      </w:r>
+      <w:r>
+        <w:rPr>
+          <w:rFonts w:cs="Cambria"/>
+          <w:sz w:val="24"/>
+          <w:szCs w:val="24"/>
+        </w:rPr>
+        <w:t xml:space="preserve"> </w:t>
+      </w:r>
+      <w:r>
+        <w:rPr>
+          <w:rFonts w:cs="Cambria"/>
+          <w:sz w:val="24"/>
+          <w:szCs w:val="24"/>
+        </w:rPr>
+        <w:t>dati si spegne. Bisogna, quindi, trovare il modo per poter tener traccia dei</w:t>
+      </w:r>
+      <w:r>
+        <w:rPr>
+          <w:rFonts w:cs="Cambria"/>
+          <w:sz w:val="24"/>
+          <w:szCs w:val="24"/>
+        </w:rPr>
+        <w:t xml:space="preserve"> </w:t>
+      </w:r>
+      <w:r>
+        <w:rPr>
+          <w:rFonts w:cs="Cambria"/>
+          <w:sz w:val="24"/>
+          <w:szCs w:val="24"/>
+        </w:rPr>
+        <w:t>dati utili anche quando l’applicazione che li ha utilizzati e/o creati ha</w:t>
+      </w:r>
+      <w:r>
+        <w:rPr>
+          <w:rFonts w:cs="Cambria"/>
+          <w:sz w:val="24"/>
+          <w:szCs w:val="24"/>
+        </w:rPr>
+        <w:t xml:space="preserve"> </w:t>
+      </w:r>
+      <w:r>
+        <w:rPr>
+          <w:rFonts w:cs="Cambria"/>
+          <w:sz w:val="24"/>
+          <w:szCs w:val="24"/>
+        </w:rPr>
+        <w:t>smesso di funzionare.</w:t>
+      </w:r>
+      <w:r>
+        <w:rPr>
+          <w:rFonts w:cs="Cambria"/>
+          <w:sz w:val="24"/>
+          <w:szCs w:val="24"/>
+        </w:rPr>
+        <w:t xml:space="preserve"> </w:t>
+      </w:r>
+      <w:r>
+        <w:rPr>
+          <w:rFonts w:cs="Cambria"/>
+          <w:sz w:val="24"/>
+          <w:szCs w:val="24"/>
+        </w:rPr>
+        <w:t>I dati persistenti sono sempre lì e vengono cancellati solo se lo si richiede</w:t>
+      </w:r>
+      <w:r>
+        <w:rPr>
+          <w:rFonts w:cs="Cambria"/>
+          <w:sz w:val="24"/>
+          <w:szCs w:val="24"/>
+        </w:rPr>
+        <w:t xml:space="preserve"> </w:t>
+      </w:r>
+      <w:r>
+        <w:rPr>
+          <w:rFonts w:cs="Cambria"/>
+          <w:sz w:val="24"/>
+          <w:szCs w:val="24"/>
+        </w:rPr>
+        <w:t>espressamente. Nel caso specifico, in previsione del gran numero di</w:t>
+      </w:r>
+      <w:r>
+        <w:rPr>
+          <w:rFonts w:cs="Cambria"/>
+          <w:sz w:val="24"/>
+          <w:szCs w:val="24"/>
+        </w:rPr>
+        <w:t xml:space="preserve"> </w:t>
+      </w:r>
+      <w:r>
+        <w:rPr>
+          <w:rFonts w:cs="Cambria"/>
+          <w:sz w:val="24"/>
+          <w:szCs w:val="24"/>
+        </w:rPr>
+        <w:t>accessi al database e alla necessità di gestire anche più queries</w:t>
+      </w:r>
+      <w:r>
+        <w:rPr>
+          <w:rFonts w:cs="Cambria"/>
+          <w:sz w:val="24"/>
+          <w:szCs w:val="24"/>
+        </w:rPr>
+        <w:t xml:space="preserve"> </w:t>
+      </w:r>
+      <w:r>
+        <w:rPr>
+          <w:rFonts w:cs="Cambria"/>
+          <w:sz w:val="24"/>
+          <w:szCs w:val="24"/>
+        </w:rPr>
+        <w:t xml:space="preserve">contemporaneamente, si è optati per un DBMS relazionale, </w:t>
+      </w:r>
+      <w:r>
+        <w:rPr>
+          <w:rFonts w:cs="Cambria"/>
+          <w:sz w:val="24"/>
+          <w:szCs w:val="24"/>
+        </w:rPr>
+        <w:t>MySQL</w:t>
+      </w:r>
+      <w:r>
+        <w:rPr>
+          <w:rFonts w:cs="Cambria"/>
+          <w:sz w:val="24"/>
+          <w:szCs w:val="24"/>
+        </w:rPr>
+        <w:t>.</w:t>
+      </w:r>
+      <w:r>
+        <w:rPr>
+          <w:rFonts w:cs="Cambria"/>
+          <w:sz w:val="24"/>
+          <w:szCs w:val="24"/>
+        </w:rPr>
+        <w:t xml:space="preserve"> </w:t>
+      </w:r>
+      <w:r>
+        <w:rPr>
+          <w:rFonts w:cs="Cambria"/>
+          <w:sz w:val="24"/>
+          <w:szCs w:val="24"/>
+        </w:rPr>
+        <w:t>La sigla SQL presente all'interno del nome sta a indicare che si tratta di un</w:t>
+      </w:r>
+      <w:r>
+        <w:rPr>
+          <w:rFonts w:cs="Cambria"/>
+          <w:sz w:val="24"/>
+          <w:szCs w:val="24"/>
+        </w:rPr>
+        <w:t xml:space="preserve"> </w:t>
+      </w:r>
+      <w:r>
+        <w:rPr>
+          <w:rFonts w:cs="Cambria"/>
+          <w:sz w:val="24"/>
+          <w:szCs w:val="24"/>
+        </w:rPr>
+        <w:t>DBMS in grado di interpretare le istruzioni del linguaggio SQL (utile per le</w:t>
+      </w:r>
+      <w:r>
+        <w:rPr>
+          <w:rFonts w:cs="Cambria"/>
+          <w:sz w:val="24"/>
+          <w:szCs w:val="24"/>
+        </w:rPr>
+        <w:t xml:space="preserve"> </w:t>
+      </w:r>
+      <w:r>
+        <w:rPr>
+          <w:rFonts w:cs="Cambria"/>
+          <w:sz w:val="24"/>
+          <w:szCs w:val="24"/>
+        </w:rPr>
+        <w:t>query).</w:t>
       </w:r>
     </w:p>
     <w:p>
@@ -1108,16 +1422,110 @@
           <w:szCs w:val="24"/>
         </w:rPr>
       </w:pPr>
-    </w:p>
-    <w:p>
-      <w:pPr>
-        <w:pStyle w:val="Titolo2"/>
-      </w:pPr>
-      <w:bookmarkStart w:id="4" w:name="_Toc536636056"/>
-      <w:r>
-        <w:t>1.1 Scelta del DBMS</w:t>
-      </w:r>
-      <w:bookmarkEnd w:id="4"/>
+      <w:r>
+        <w:rPr>
+          <w:rFonts w:cs="Cambria"/>
+          <w:sz w:val="24"/>
+          <w:szCs w:val="24"/>
+        </w:rPr>
+        <w:t xml:space="preserve"> </w:t>
+      </w:r>
+      <w:r>
+        <w:rPr>
+          <w:rFonts w:cs="Cambria"/>
+          <w:sz w:val="24"/>
+          <w:szCs w:val="24"/>
+        </w:rPr>
+        <w:t>MySQL</w:t>
+      </w:r>
+      <w:r>
+        <w:rPr>
+          <w:rFonts w:cs="Cambria"/>
+          <w:sz w:val="24"/>
+          <w:szCs w:val="24"/>
+        </w:rPr>
+        <w:t xml:space="preserve"> permette la creazione di “database relazionali” ossia</w:t>
+      </w:r>
+      <w:r>
+        <w:rPr>
+          <w:rFonts w:cs="Cambria"/>
+          <w:sz w:val="24"/>
+          <w:szCs w:val="24"/>
+        </w:rPr>
+        <w:t xml:space="preserve"> </w:t>
+      </w:r>
+      <w:r>
+        <w:rPr>
+          <w:rFonts w:cs="Cambria"/>
+          <w:sz w:val="24"/>
+          <w:szCs w:val="24"/>
+        </w:rPr>
+        <w:t xml:space="preserve">consente la conservazione dei dati in tabelle separate anziché in </w:t>
+      </w:r>
+      <w:r>
+        <w:rPr>
+          <w:rFonts w:cs="Cambria"/>
+          <w:sz w:val="24"/>
+          <w:szCs w:val="24"/>
+        </w:rPr>
+        <w:t xml:space="preserve">un'unica </w:t>
+      </w:r>
+      <w:r>
+        <w:rPr>
+          <w:rFonts w:cs="Cambria"/>
+          <w:sz w:val="24"/>
+          <w:szCs w:val="24"/>
+        </w:rPr>
+        <w:t>grande entità. Questa sua particolare caratteristica consente di</w:t>
+      </w:r>
+      <w:r>
+        <w:rPr>
+          <w:rFonts w:cs="Cambria"/>
+          <w:sz w:val="24"/>
+          <w:szCs w:val="24"/>
+        </w:rPr>
+        <w:t xml:space="preserve"> </w:t>
+      </w:r>
+      <w:r>
+        <w:rPr>
+          <w:rFonts w:cs="Cambria"/>
+          <w:sz w:val="24"/>
+          <w:szCs w:val="24"/>
+        </w:rPr>
+        <w:t>raggiungere una buona flessibilità e velocità di accesso ai dati ed una</w:t>
+      </w:r>
+      <w:r>
+        <w:rPr>
+          <w:rFonts w:cs="Cambria"/>
+          <w:sz w:val="24"/>
+          <w:szCs w:val="24"/>
+        </w:rPr>
+        <w:t xml:space="preserve"> </w:t>
+      </w:r>
+      <w:r>
+        <w:rPr>
+          <w:rFonts w:cs="Cambria"/>
+          <w:sz w:val="24"/>
+          <w:szCs w:val="24"/>
+        </w:rPr>
+        <w:t>maggior modellazione delle basi dati. Semplicità d'uso, robustezza e</w:t>
+      </w:r>
+      <w:r>
+        <w:rPr>
+          <w:rFonts w:cs="Cambria"/>
+          <w:sz w:val="24"/>
+          <w:szCs w:val="24"/>
+        </w:rPr>
+        <w:t xml:space="preserve"> </w:t>
+      </w:r>
+      <w:r>
+        <w:rPr>
+          <w:rFonts w:cs="Cambria"/>
+          <w:sz w:val="24"/>
+          <w:szCs w:val="24"/>
+        </w:rPr>
+        <w:t>velocità di esecuzione sono le caratteristiche principali di questo DBMS.</w:t>
+      </w:r>
     </w:p>
     <w:p>
       <w:pPr>
@@ -1137,7 +1545,7 @@
           <w:sz w:val="24"/>
           <w:szCs w:val="24"/>
         </w:rPr>
-        <w:t>Il problema della persistenza dei dati nasce dalla necessità di rendere</w:t>
+        <w:t>La sua struttura multi‐thread consta di un thread fisso che controlla le</w:t>
       </w:r>
       <w:r>
         <w:rPr>
@@ -1153,7 +1561,7 @@
           <w:sz w:val="24"/>
           <w:szCs w:val="24"/>
         </w:rPr>
-        <w:t>permanenti alcune informazioni all’interno di un sistema anche quando</w:t>
+        <w:t>connessioni in ingresso e un thread attivo per ogni connessione. I vari</w:t>
       </w:r>
       <w:r>
         <w:rPr>
@@ -1169,7 +1577,7 @@
           <w:sz w:val="24"/>
           <w:szCs w:val="24"/>
         </w:rPr>
-        <w:t>questo è spento. Molte volte capita di avere dei programmi con un gran</w:t>
+        <w:t>client non devono aspettare che le queries di altri siano soddisfatte,</w:t>
       </w:r>
       <w:r>
         <w:rPr>
@@ -1185,231 +1593,7 @@
           <w:sz w:val="24"/>
           <w:szCs w:val="24"/>
         </w:rPr>
-        <w:t>numero di dati da gestire, dati che non possono essere reinseriti dopo un</w:t>
-      </w:r>
-      <w:r>
-        <w:rPr>
-          <w:rFonts w:cs="Cambria"/>
-          <w:sz w:val="24"/>
-          <w:szCs w:val="24"/>
-        </w:rPr>
-        <w:t xml:space="preserve"> </w:t>
-      </w:r>
-      <w:r>
-        <w:rPr>
-          <w:rFonts w:cs="Cambria"/>
-          <w:sz w:val="24"/>
-          <w:szCs w:val="24"/>
-        </w:rPr>
-        <w:t>blackout o dopo lo spegnimento della macchina; si pensi ad un archivio di</w:t>
-      </w:r>
-      <w:r>
-        <w:rPr>
-          <w:rFonts w:cs="Cambria"/>
-          <w:sz w:val="24"/>
-          <w:szCs w:val="24"/>
-        </w:rPr>
-        <w:t xml:space="preserve"> </w:t>
-      </w:r>
-      <w:r>
-        <w:rPr>
-          <w:rFonts w:cs="Cambria"/>
-          <w:sz w:val="24"/>
-          <w:szCs w:val="24"/>
-        </w:rPr>
-        <w:t>mille utenti contenente tutti i dati anagrafici. Sarebbe impensabile il</w:t>
-      </w:r>
-      <w:r>
-        <w:rPr>
-          <w:rFonts w:cs="Cambria"/>
-          <w:sz w:val="24"/>
-          <w:szCs w:val="24"/>
-        </w:rPr>
-        <w:t xml:space="preserve"> </w:t>
-      </w:r>
-      <w:r>
-        <w:rPr>
-          <w:rFonts w:cs="Cambria"/>
-          <w:sz w:val="24"/>
-          <w:szCs w:val="24"/>
-        </w:rPr>
-        <w:t>reinserimento degli stessi ogni volta che la macchina sul quale risiedono i</w:t>
-      </w:r>
-      <w:r>
-        <w:rPr>
-          <w:rFonts w:cs="Cambria"/>
-          <w:sz w:val="24"/>
-          <w:szCs w:val="24"/>
-        </w:rPr>
-        <w:t xml:space="preserve"> </w:t>
-      </w:r>
-      <w:r>
-        <w:rPr>
-          <w:rFonts w:cs="Cambria"/>
-          <w:sz w:val="24"/>
-          <w:szCs w:val="24"/>
-        </w:rPr>
-        <w:t>dati si spegne. Bisogna, quindi, trovare il modo per poter tener traccia dei</w:t>
-      </w:r>
-      <w:r>
-        <w:rPr>
-          <w:rFonts w:cs="Cambria"/>
-          <w:sz w:val="24"/>
-          <w:szCs w:val="24"/>
-        </w:rPr>
-        <w:t xml:space="preserve"> </w:t>
-      </w:r>
-      <w:r>
-        <w:rPr>
-          <w:rFonts w:cs="Cambria"/>
-          <w:sz w:val="24"/>
-          <w:szCs w:val="24"/>
-        </w:rPr>
-        <w:t>dati utili anche quando l’applicazione che li ha utilizzati e/o creati ha</w:t>
-      </w:r>
-      <w:r>
-        <w:rPr>
-          <w:rFonts w:cs="Cambria"/>
-          <w:sz w:val="24"/>
-          <w:szCs w:val="24"/>
-        </w:rPr>
-        <w:t xml:space="preserve"> </w:t>
-      </w:r>
-      <w:r>
-        <w:rPr>
-          <w:rFonts w:cs="Cambria"/>
-          <w:sz w:val="24"/>
-          <w:szCs w:val="24"/>
-        </w:rPr>
-        <w:t>smesso di funzionare.</w:t>
-      </w:r>
-      <w:r>
-        <w:rPr>
-          <w:rFonts w:cs="Cambria"/>
-          <w:sz w:val="24"/>
-          <w:szCs w:val="24"/>
-        </w:rPr>
-        <w:t xml:space="preserve"> </w:t>
-      </w:r>
-      <w:r>
-        <w:rPr>
-          <w:rFonts w:cs="Cambria"/>
-          <w:sz w:val="24"/>
-          <w:szCs w:val="24"/>
-        </w:rPr>
-        <w:t>I dati persistenti sono sempre lì e vengono cancellati solo se lo si richiede</w:t>
-      </w:r>
-      <w:r>
-        <w:rPr>
-          <w:rFonts w:cs="Cambria"/>
-          <w:sz w:val="24"/>
-          <w:szCs w:val="24"/>
-        </w:rPr>
-        <w:t xml:space="preserve"> </w:t>
-      </w:r>
-      <w:r>
-        <w:rPr>
-          <w:rFonts w:cs="Cambria"/>
-          <w:sz w:val="24"/>
-          <w:szCs w:val="24"/>
-        </w:rPr>
-        <w:t>espressamente. Nel caso specifico, in previsione del gran numero di</w:t>
-      </w:r>
-      <w:r>
-        <w:rPr>
-          <w:rFonts w:cs="Cambria"/>
-          <w:sz w:val="24"/>
-          <w:szCs w:val="24"/>
-        </w:rPr>
-        <w:t xml:space="preserve"> </w:t>
-      </w:r>
-      <w:r>
-        <w:rPr>
-          <w:rFonts w:cs="Cambria"/>
-          <w:sz w:val="24"/>
-          <w:szCs w:val="24"/>
-        </w:rPr>
-        <w:t>accessi al database e alla necessità di gestire anche più queries</w:t>
-      </w:r>
-      <w:r>
-        <w:rPr>
-          <w:rFonts w:cs="Cambria"/>
-          <w:sz w:val="24"/>
-          <w:szCs w:val="24"/>
-        </w:rPr>
-        <w:t xml:space="preserve"> </w:t>
-      </w:r>
-      <w:r>
-        <w:rPr>
-          <w:rFonts w:cs="Cambria"/>
-          <w:sz w:val="24"/>
-          <w:szCs w:val="24"/>
-        </w:rPr>
-        <w:t xml:space="preserve">contemporaneamente, si è optati per un DBMS relazionale, </w:t>
-      </w:r>
-      <w:r>
-        <w:rPr>
-          <w:rFonts w:cs="Cambria"/>
-          <w:sz w:val="24"/>
-          <w:szCs w:val="24"/>
-        </w:rPr>
-        <w:t>MySQL</w:t>
-      </w:r>
-      <w:r>
-        <w:rPr>
-          <w:rFonts w:cs="Cambria"/>
-          <w:sz w:val="24"/>
-          <w:szCs w:val="24"/>
-        </w:rPr>
-        <w:t>.</w:t>
-      </w:r>
-      <w:r>
-        <w:rPr>
-          <w:rFonts w:cs="Cambria"/>
-          <w:sz w:val="24"/>
-          <w:szCs w:val="24"/>
-        </w:rPr>
-        <w:t xml:space="preserve"> </w:t>
-      </w:r>
-      <w:r>
-        <w:rPr>
-          <w:rFonts w:cs="Cambria"/>
-          <w:sz w:val="24"/>
-          <w:szCs w:val="24"/>
-        </w:rPr>
-        <w:t>La sigla SQL presente all'interno del nome sta a indicare che si tratta di un</w:t>
-      </w:r>
-      <w:r>
-        <w:rPr>
-          <w:rFonts w:cs="Cambria"/>
-          <w:sz w:val="24"/>
-          <w:szCs w:val="24"/>
-        </w:rPr>
-        <w:t xml:space="preserve"> </w:t>
-      </w:r>
-      <w:r>
-        <w:rPr>
-          <w:rFonts w:cs="Cambria"/>
-          <w:sz w:val="24"/>
-          <w:szCs w:val="24"/>
-        </w:rPr>
-        <w:t>DBMS in grado di interpretare le istruzioni del linguaggio SQL (utile per le</w:t>
-      </w:r>
-      <w:r>
-        <w:rPr>
-          <w:rFonts w:cs="Cambria"/>
-          <w:sz w:val="24"/>
-          <w:szCs w:val="24"/>
-        </w:rPr>
-        <w:t xml:space="preserve"> </w:t>
-      </w:r>
-      <w:r>
-        <w:rPr>
-          <w:rFonts w:cs="Cambria"/>
-          <w:sz w:val="24"/>
-          <w:szCs w:val="24"/>
-        </w:rPr>
-        <w:t>query).</w:t>
+        <w:t>possono lavorare simultaneamente. Il thread che controlla le connessioni</w:t>
       </w:r>
     </w:p>
     <w:p>
@@ -1430,192 +1614,6 @@
           <w:sz w:val="24"/>
           <w:szCs w:val="24"/>
         </w:rPr>
-        <w:t xml:space="preserve"> </w:t>
-      </w:r>
-      <w:r>
-        <w:rPr>
-          <w:rFonts w:cs="Cambria"/>
-          <w:sz w:val="24"/>
-          <w:szCs w:val="24"/>
-        </w:rPr>
-        <w:t>MySQL</w:t>
-      </w:r>
-      <w:r>
-        <w:rPr>
-          <w:rFonts w:cs="Cambria"/>
-          <w:sz w:val="24"/>
-          <w:szCs w:val="24"/>
-        </w:rPr>
-        <w:t xml:space="preserve"> permette la creazione di “database relazionali” ossia</w:t>
-      </w:r>
-      <w:r>
-        <w:rPr>
-          <w:rFonts w:cs="Cambria"/>
-          <w:sz w:val="24"/>
-          <w:szCs w:val="24"/>
-        </w:rPr>
-        <w:t xml:space="preserve"> </w:t>
-      </w:r>
-      <w:r>
-        <w:rPr>
-          <w:rFonts w:cs="Cambria"/>
-          <w:sz w:val="24"/>
-          <w:szCs w:val="24"/>
-        </w:rPr>
-        <w:t xml:space="preserve">consente la conservazione dei dati in tabelle separate anziché in </w:t>
-      </w:r>
-      <w:r>
-        <w:rPr>
-          <w:rFonts w:cs="Cambria"/>
-          <w:sz w:val="24"/>
-          <w:szCs w:val="24"/>
-        </w:rPr>
-        <w:t xml:space="preserve">un'unica </w:t>
-      </w:r>
-      <w:r>
-        <w:rPr>
-          <w:rFonts w:cs="Cambria"/>
-          <w:sz w:val="24"/>
-          <w:szCs w:val="24"/>
-        </w:rPr>
-        <w:t>grande entità. Questa sua particolare caratteristica consente di</w:t>
-      </w:r>
-      <w:r>
-        <w:rPr>
-          <w:rFonts w:cs="Cambria"/>
-          <w:sz w:val="24"/>
-          <w:szCs w:val="24"/>
-        </w:rPr>
-        <w:t xml:space="preserve"> </w:t>
-      </w:r>
-      <w:r>
-        <w:rPr>
-          <w:rFonts w:cs="Cambria"/>
-          <w:sz w:val="24"/>
-          <w:szCs w:val="24"/>
-        </w:rPr>
-        <w:t>raggiungere una buona flessibilità e velocità di accesso ai dati ed una</w:t>
-      </w:r>
-      <w:r>
-        <w:rPr>
-          <w:rFonts w:cs="Cambria"/>
-          <w:sz w:val="24"/>
-          <w:szCs w:val="24"/>
-        </w:rPr>
-        <w:t xml:space="preserve"> </w:t>
-      </w:r>
-      <w:r>
-        <w:rPr>
-          <w:rFonts w:cs="Cambria"/>
-          <w:sz w:val="24"/>
-          <w:szCs w:val="24"/>
-        </w:rPr>
-        <w:t>maggior modellazione delle basi dati. Semplicità d'uso, robustezza e</w:t>
-      </w:r>
-      <w:r>
-        <w:rPr>
-          <w:rFonts w:cs="Cambria"/>
-          <w:sz w:val="24"/>
-          <w:szCs w:val="24"/>
-        </w:rPr>
-        <w:t xml:space="preserve"> </w:t>
-      </w:r>
-      <w:r>
-        <w:rPr>
-          <w:rFonts w:cs="Cambria"/>
-          <w:sz w:val="24"/>
-          <w:szCs w:val="24"/>
-        </w:rPr>
-        <w:t>velocità di esecuzione sono le caratteristiche principali di questo DBMS.</w:t>
-      </w:r>
-    </w:p>
-    <w:p>
-      <w:pPr>
-        <w:autoSpaceDE w:val="0"/>
-        <w:autoSpaceDN w:val="0"/>
-        <w:adjustRightInd w:val="0"/>
-        <w:spacing w:after="0" w:line="240" w:lineRule="auto"/>
-        <w:rPr>
-          <w:rFonts w:cs="Cambria"/>
-          <w:sz w:val="24"/>
-          <w:szCs w:val="24"/>
-        </w:rPr>
-      </w:pPr>
-      <w:r>
-        <w:rPr>
-          <w:rFonts w:cs="Cambria"/>
-          <w:sz w:val="24"/>
-          <w:szCs w:val="24"/>
-        </w:rPr>
-        <w:t>La sua struttura multi‐thread consta di un thread fisso che controlla le</w:t>
-      </w:r>
-      <w:r>
-        <w:rPr>
-          <w:rFonts w:cs="Cambria"/>
-          <w:sz w:val="24"/>
-          <w:szCs w:val="24"/>
-        </w:rPr>
-        <w:t xml:space="preserve"> </w:t>
-      </w:r>
-      <w:r>
-        <w:rPr>
-          <w:rFonts w:cs="Cambria"/>
-          <w:sz w:val="24"/>
-          <w:szCs w:val="24"/>
-        </w:rPr>
-        <w:t>connessioni in ingresso e un thread attivo per ogni connessione. I vari</w:t>
-      </w:r>
-      <w:r>
-        <w:rPr>
-          <w:rFonts w:cs="Cambria"/>
-          <w:sz w:val="24"/>
-          <w:szCs w:val="24"/>
-        </w:rPr>
-        <w:t xml:space="preserve"> </w:t>
-      </w:r>
-      <w:r>
-        <w:rPr>
-          <w:rFonts w:cs="Cambria"/>
-          <w:sz w:val="24"/>
-          <w:szCs w:val="24"/>
-        </w:rPr>
-        <w:t>client non devono aspettare che le queries di altri siano soddisfatte,</w:t>
-      </w:r>
-      <w:r>
-        <w:rPr>
-          <w:rFonts w:cs="Cambria"/>
-          <w:sz w:val="24"/>
-          <w:szCs w:val="24"/>
-        </w:rPr>
-        <w:t xml:space="preserve"> </w:t>
-      </w:r>
-      <w:r>
-        <w:rPr>
-          <w:rFonts w:cs="Cambria"/>
-          <w:sz w:val="24"/>
-          <w:szCs w:val="24"/>
-        </w:rPr>
-        <w:t>possono lavorare simultaneamente. Il thread che controlla le connessioni</w:t>
-      </w:r>
-    </w:p>
-    <w:p>
-      <w:pPr>
-        <w:autoSpaceDE w:val="0"/>
-        <w:autoSpaceDN w:val="0"/>
-        <w:adjustRightInd w:val="0"/>
-        <w:spacing w:after="0" w:line="240" w:lineRule="auto"/>
-        <w:rPr>
-          <w:rFonts w:cs="Cambria"/>
-          <w:sz w:val="24"/>
-          <w:szCs w:val="24"/>
-        </w:rPr>
-      </w:pPr>
-      <w:r>
-        <w:rPr>
-          <w:rFonts w:cs="Cambria"/>
-          <w:sz w:val="24"/>
-          <w:szCs w:val="24"/>
-        </w:rPr>
         <w:t>impedisce che due thread scrivano sulla stessa tabella nello stesso</w:t>
       </w:r>
       <w:r>
@@ -1689,37 +1687,38 @@
       <w:pPr>
         <w:pStyle w:val="Titolo1"/>
       </w:pPr>
-      <w:bookmarkStart w:id="5" w:name="_Toc536636057"/>
+      <w:bookmarkStart w:id="4" w:name="_Toc536636057"/>
       <w:r>
         <w:lastRenderedPageBreak/>
         <w:t>2. Progettazione del database</w:t>
       </w:r>
-      <w:bookmarkEnd w:id="5"/>
+      <w:bookmarkEnd w:id="4"/>
     </w:p>
     <w:p>
       <w:pPr>
         <w:pStyle w:val="Titolo2"/>
       </w:pPr>
-      <w:bookmarkStart w:id="6" w:name="_Toc536636058"/>
+      <w:bookmarkStart w:id="5" w:name="_Toc536636058"/>
       <w:r>
         <w:t>2.1 Gestione dei dati persistent</w:t>
       </w:r>
       <w:r>
         <w:t>i</w:t>
       </w:r>
-      <w:bookmarkEnd w:id="6"/>
+      <w:bookmarkEnd w:id="5"/>
     </w:p>
     <w:p>
       <w:pPr>
         <w:pStyle w:val="Titolo3"/>
       </w:pPr>
-      <w:bookmarkStart w:id="7" w:name="_Toc536636059"/>
+      <w:bookmarkStart w:id="6" w:name="_Toc536636059"/>
       <w:r>
         <w:t>2.1.1 Class Diagram</w:t>
       </w:r>
-      <w:bookmarkEnd w:id="7"/>
+      <w:bookmarkEnd w:id="6"/>
     </w:p>
     <w:p>
+      <w:bookmarkStart w:id="7" w:name="_GoBack"/>
       <w:r>
         <w:rPr>
           <w:noProof/>
@@ -1795,6 +1794,7 @@
           </wp:anchor>
         </w:drawing>
       </w:r>
+      <w:bookmarkEnd w:id="7"/>
     </w:p>
     <w:p/>
     <w:p/>
@@ -2308,33 +2308,32 @@
       </w:r>
       <w:bookmarkEnd w:id="9"/>
     </w:p>
-    <w:p/>
     <w:p>
       <w:r>
         <w:rPr>
           <w:noProof/>
         </w:rPr>
         <w:drawing>
-          <wp:anchor distT="0" distB="0" distL="114300" distR="114300" simplePos="0" relativeHeight="251666432" behindDoc="1" locked="0" layoutInCell="1" allowOverlap="1">
+          <wp:anchor distT="0" distB="0" distL="114300" distR="114300" simplePos="0" relativeHeight="251668480" behindDoc="1" locked="0" layoutInCell="1" allowOverlap="1">
             <wp:simplePos x="0" y="0"/>
             <wp:positionH relativeFrom="column">
-              <wp:posOffset>-510540</wp:posOffset>
+              <wp:posOffset>-329565</wp:posOffset>
             </wp:positionH>
             <wp:positionV relativeFrom="paragraph">
-              <wp:posOffset>204470</wp:posOffset>
+              <wp:posOffset>282595</wp:posOffset>
             </wp:positionV>
-            <wp:extent cx="7172325" cy="5864860"/>
-            <wp:effectExtent l="0" t="0" r="9525" b="2540"/>
+            <wp:extent cx="6733570" cy="4495800"/>
+            <wp:effectExtent l="0" t="0" r="0" b="0"/>
             <wp:wrapTight wrapText="bothSides">
               <wp:wrapPolygon edited="0">
                 <wp:start x="0" y="0"/>
-                <wp:lineTo x="0" y="21539"/>
-                <wp:lineTo x="21571" y="21539"/>
-                <wp:lineTo x="21571" y="0"/>
+                <wp:lineTo x="0" y="21508"/>
+                <wp:lineTo x="21510" y="21508"/>
+                <wp:lineTo x="21510" y="0"/>
                 <wp:lineTo x="0" y="0"/>
               </wp:wrapPolygon>
             </wp:wrapTight>
-            <wp:docPr id="8" name="Immagine 8"/>
+            <wp:docPr id="3" name="Immagine 3"/>
             <wp:cNvGraphicFramePr>
               <a:graphicFrameLocks xmlns:a="http://schemas.openxmlformats.org/drawingml/2006/main" noChangeAspect="1"/>
             </wp:cNvGraphicFramePr>
@@ -2363,7 +2362,7 @@
                   <pic:spPr bwMode="auto">
                     <a:xfrm>
                       <a:off x="0" y="0"/>
-                      <a:ext cx="7172325" cy="5864860"/>
+                      <a:ext cx="6733570" cy="4495800"/>
                     </a:xfrm>
                     <a:prstGeom prst="rect">
                       <a:avLst/>
@@ -2376,16 +2375,11 @@
                 </pic:pic>
               </a:graphicData>
             </a:graphic>
-            <wp14:sizeRelH relativeFrom="margin">
-              <wp14:pctWidth>0</wp14:pctWidth>
-            </wp14:sizeRelH>
-            <wp14:sizeRelV relativeFrom="margin">
-              <wp14:pctHeight>0</wp14:pctHeight>
-            </wp14:sizeRelV>
           </wp:anchor>
         </w:drawing>
       </w:r>
     </w:p>
+    <w:p/>
     <w:p/>
     <w:p/>
     <w:p/>

--- a/Work in progress/SDD/Gestione dati persistenti/Database.docx
+++ b/Work in progress/SDD/Gestione dati persistenti/Database.docx
@@ -522,7 +522,7 @@
             </w:rPr>
             <w:fldChar w:fldCharType="separate"/>
           </w:r>
-          <w:hyperlink w:anchor="_Toc536636055" w:history="1">
+          <w:hyperlink w:anchor="_Toc1212056" w:history="1">
             <w:r>
               <w:rPr>
                 <w:rStyle w:val="Collegamentoipertestuale"/>
@@ -549,7 +549,7 @@
                 <w:noProof/>
                 <w:webHidden/>
               </w:rPr>
-              <w:instrText xml:space="preserve"> PAGEREF _Toc536636055 \h </w:instrText>
+              <w:instrText xml:space="preserve"> PAGEREF _Toc1212056 \h </w:instrText>
             </w:r>
             <w:r>
               <w:rPr>
@@ -592,7 +592,7 @@
               <w:lang w:eastAsia="it-IT"/>
             </w:rPr>
           </w:pPr>
-          <w:hyperlink w:anchor="_Toc536636056" w:history="1">
+          <w:hyperlink w:anchor="_Toc1212057" w:history="1">
             <w:r>
               <w:rPr>
                 <w:rStyle w:val="Collegamentoipertestuale"/>
@@ -619,7 +619,7 @@
                 <w:noProof/>
                 <w:webHidden/>
               </w:rPr>
-              <w:instrText xml:space="preserve"> PAGEREF _Toc536636056 \h </w:instrText>
+              <w:instrText xml:space="preserve"> PAGEREF _Toc1212057 \h </w:instrText>
             </w:r>
             <w:r>
               <w:rPr>
@@ -662,7 +662,7 @@
               <w:lang w:eastAsia="it-IT"/>
             </w:rPr>
           </w:pPr>
-          <w:hyperlink w:anchor="_Toc536636057" w:history="1">
+          <w:hyperlink w:anchor="_Toc1212058" w:history="1">
             <w:r>
               <w:rPr>
                 <w:rStyle w:val="Collegamentoipertestuale"/>
@@ -689,7 +689,7 @@
                 <w:noProof/>
                 <w:webHidden/>
               </w:rPr>
-              <w:instrText xml:space="preserve"> PAGEREF _Toc536636057 \h </w:instrText>
+              <w:instrText xml:space="preserve"> PAGEREF _Toc1212058 \h </w:instrText>
             </w:r>
             <w:r>
               <w:rPr>
@@ -732,7 +732,7 @@
               <w:lang w:eastAsia="it-IT"/>
             </w:rPr>
           </w:pPr>
-          <w:hyperlink w:anchor="_Toc536636058" w:history="1">
+          <w:hyperlink w:anchor="_Toc1212059" w:history="1">
             <w:r>
               <w:rPr>
                 <w:rStyle w:val="Collegamentoipertestuale"/>
@@ -759,7 +759,7 @@
                 <w:noProof/>
                 <w:webHidden/>
               </w:rPr>
-              <w:instrText xml:space="preserve"> PAGEREF _Toc536636058 \h </w:instrText>
+              <w:instrText xml:space="preserve"> PAGEREF _Toc1212059 \h </w:instrText>
             </w:r>
             <w:r>
               <w:rPr>
@@ -802,7 +802,7 @@
               <w:lang w:eastAsia="it-IT"/>
             </w:rPr>
           </w:pPr>
-          <w:hyperlink w:anchor="_Toc536636059" w:history="1">
+          <w:hyperlink w:anchor="_Toc1212060" w:history="1">
             <w:r>
               <w:rPr>
                 <w:rStyle w:val="Collegamentoipertestuale"/>
@@ -829,7 +829,7 @@
                 <w:noProof/>
                 <w:webHidden/>
               </w:rPr>
-              <w:instrText xml:space="preserve"> PAGEREF _Toc536636059 \h </w:instrText>
+              <w:instrText xml:space="preserve"> PAGEREF _Toc1212060 \h </w:instrText>
             </w:r>
             <w:r>
               <w:rPr>
@@ -872,7 +872,7 @@
               <w:lang w:eastAsia="it-IT"/>
             </w:rPr>
           </w:pPr>
-          <w:hyperlink w:anchor="_Toc536636060" w:history="1">
+          <w:hyperlink w:anchor="_Toc1212061" w:history="1">
             <w:r>
               <w:rPr>
                 <w:rStyle w:val="Collegamentoipertestuale"/>
@@ -899,7 +899,7 @@
                 <w:noProof/>
                 <w:webHidden/>
               </w:rPr>
-              <w:instrText xml:space="preserve"> PAGEREF _Toc536636060 \h </w:instrText>
+              <w:instrText xml:space="preserve"> PAGEREF _Toc1212061 \h </w:instrText>
             </w:r>
             <w:r>
               <w:rPr>
@@ -942,7 +942,7 @@
               <w:lang w:eastAsia="it-IT"/>
             </w:rPr>
           </w:pPr>
-          <w:hyperlink w:anchor="_Toc536636061" w:history="1">
+          <w:hyperlink w:anchor="_Toc1212062" w:history="1">
             <w:r>
               <w:rPr>
                 <w:rStyle w:val="Collegamentoipertestuale"/>
@@ -969,7 +969,7 @@
                 <w:noProof/>
                 <w:webHidden/>
               </w:rPr>
-              <w:instrText xml:space="preserve"> PAGEREF _Toc536636061 \h </w:instrText>
+              <w:instrText xml:space="preserve"> PAGEREF _Toc1212062 \h </w:instrText>
             </w:r>
             <w:r>
               <w:rPr>
@@ -1011,6 +1011,8 @@
             <w:fldChar w:fldCharType="end"/>
           </w:r>
         </w:p>
+        <w:bookmarkStart w:id="2" w:name="_GoBack" w:displacedByCustomXml="next"/>
+        <w:bookmarkEnd w:id="2" w:displacedByCustomXml="next"/>
       </w:sdtContent>
     </w:sdt>
     <w:p>
@@ -1051,11 +1053,11 @@
       <w:pPr>
         <w:pStyle w:val="Titolo1"/>
       </w:pPr>
-      <w:bookmarkStart w:id="2" w:name="_Toc536636055"/>
+      <w:bookmarkStart w:id="3" w:name="_Toc1212056"/>
       <w:r>
         <w:t>1. Introduzione</w:t>
       </w:r>
-      <w:bookmarkEnd w:id="2"/>
+      <w:bookmarkEnd w:id="3"/>
     </w:p>
     <w:p>
       <w:pPr>
@@ -1111,11 +1113,11 @@
       <w:pPr>
         <w:pStyle w:val="Titolo2"/>
       </w:pPr>
-      <w:bookmarkStart w:id="3" w:name="_Toc536636056"/>
+      <w:bookmarkStart w:id="4" w:name="_Toc1212057"/>
       <w:r>
         <w:t>1.1 Scelta del DBMS</w:t>
       </w:r>
-      <w:bookmarkEnd w:id="3"/>
+      <w:bookmarkEnd w:id="4"/>
     </w:p>
     <w:p>
       <w:pPr>
@@ -1327,7 +1329,15 @@
           <w:sz w:val="24"/>
           <w:szCs w:val="24"/>
         </w:rPr>
-        <w:t>accessi al database e alla necessità di gestire anche più queries</w:t>
+        <w:t>accessi al database e alla necessità di gestire anche più quer</w:t>
+      </w:r>
+      <w:r>
+        <w:rPr>
+          <w:rFonts w:cs="Cambria"/>
+          <w:sz w:val="24"/>
+          <w:szCs w:val="24"/>
+        </w:rPr>
+        <w:t>y</w:t>
       </w:r>
       <w:r>
         <w:rPr>
@@ -1687,63 +1697,88 @@
       <w:pPr>
         <w:pStyle w:val="Titolo1"/>
       </w:pPr>
-      <w:bookmarkStart w:id="4" w:name="_Toc536636057"/>
+      <w:bookmarkStart w:id="5" w:name="_Toc1212058"/>
       <w:r>
         <w:lastRenderedPageBreak/>
         <w:t>2. Progettazione del database</w:t>
       </w:r>
-      <w:bookmarkEnd w:id="4"/>
+      <w:bookmarkEnd w:id="5"/>
     </w:p>
     <w:p>
       <w:pPr>
         <w:pStyle w:val="Titolo2"/>
       </w:pPr>
-      <w:bookmarkStart w:id="5" w:name="_Toc536636058"/>
+      <w:bookmarkStart w:id="6" w:name="_Toc1212059"/>
       <w:r>
         <w:t>2.1 Gestione dei dati persistent</w:t>
       </w:r>
       <w:r>
         <w:t>i</w:t>
       </w:r>
-      <w:bookmarkEnd w:id="5"/>
+      <w:bookmarkEnd w:id="6"/>
     </w:p>
     <w:p>
       <w:pPr>
         <w:pStyle w:val="Titolo3"/>
       </w:pPr>
-      <w:bookmarkStart w:id="6" w:name="_Toc536636059"/>
+      <w:bookmarkStart w:id="7" w:name="_Toc1212060"/>
       <w:r>
         <w:t>2.1.1 Class Diagram</w:t>
       </w:r>
-      <w:bookmarkEnd w:id="6"/>
-    </w:p>
-    <w:p>
-      <w:bookmarkStart w:id="7" w:name="_GoBack"/>
+      <w:bookmarkEnd w:id="7"/>
+    </w:p>
+    <w:p/>
+    <w:p>
       <w:r>
         <w:rPr>
           <w:noProof/>
         </w:rPr>
         <w:drawing>
-          <wp:anchor distT="0" distB="0" distL="114300" distR="114300" simplePos="0" relativeHeight="251667456" behindDoc="1" locked="0" layoutInCell="1" allowOverlap="1">
+          <wp:anchor distT="0" distB="0" distL="114300" distR="114300" simplePos="0" relativeHeight="251670528" behindDoc="1" locked="0" layoutInCell="1" allowOverlap="1">
             <wp:simplePos x="0" y="0"/>
             <wp:positionH relativeFrom="column">
-              <wp:posOffset>-672465</wp:posOffset>
+              <wp:posOffset>-662940</wp:posOffset>
             </wp:positionH>
             <wp:positionV relativeFrom="paragraph">
-              <wp:posOffset>400050</wp:posOffset>
+              <wp:posOffset>123825</wp:posOffset>
             </wp:positionV>
-            <wp:extent cx="7477125" cy="4038600"/>
-            <wp:effectExtent l="0" t="0" r="9525" b="0"/>
+            <wp:extent cx="7418070" cy="4324350"/>
+            <wp:effectExtent l="0" t="0" r="0" b="0"/>
             <wp:wrapTight wrapText="bothSides">
               <wp:wrapPolygon edited="0">
-                <wp:start x="0" y="0"/>
-                <wp:lineTo x="0" y="21498"/>
-                <wp:lineTo x="21572" y="21498"/>
-                <wp:lineTo x="21572" y="0"/>
-                <wp:lineTo x="0" y="0"/>
+                <wp:start x="888" y="0"/>
+                <wp:lineTo x="888" y="1713"/>
+                <wp:lineTo x="1886" y="3045"/>
+                <wp:lineTo x="0" y="4282"/>
+                <wp:lineTo x="0" y="14559"/>
+                <wp:lineTo x="2663" y="15225"/>
+                <wp:lineTo x="2330" y="16176"/>
+                <wp:lineTo x="2330" y="16747"/>
+                <wp:lineTo x="2663" y="16747"/>
+                <wp:lineTo x="2330" y="17794"/>
+                <wp:lineTo x="2274" y="20363"/>
+                <wp:lineTo x="7655" y="21315"/>
+                <wp:lineTo x="10539" y="21505"/>
+                <wp:lineTo x="13757" y="21505"/>
+                <wp:lineTo x="21300" y="21219"/>
+                <wp:lineTo x="21522" y="20839"/>
+                <wp:lineTo x="21134" y="19792"/>
+                <wp:lineTo x="21245" y="17984"/>
+                <wp:lineTo x="21023" y="17699"/>
+                <wp:lineTo x="19636" y="16747"/>
+                <wp:lineTo x="19636" y="10657"/>
+                <wp:lineTo x="20690" y="10657"/>
+                <wp:lineTo x="21522" y="9991"/>
+                <wp:lineTo x="21522" y="2379"/>
+                <wp:lineTo x="21300" y="2189"/>
+                <wp:lineTo x="19914" y="1522"/>
+                <wp:lineTo x="19969" y="761"/>
+                <wp:lineTo x="12370" y="95"/>
+                <wp:lineTo x="3439" y="0"/>
+                <wp:lineTo x="888" y="0"/>
               </wp:wrapPolygon>
             </wp:wrapTight>
-            <wp:docPr id="9" name="Immagine 9"/>
+            <wp:docPr id="8" name="Immagine 8"/>
             <wp:cNvGraphicFramePr>
               <a:graphicFrameLocks xmlns:a="http://schemas.openxmlformats.org/drawingml/2006/main" noChangeAspect="1"/>
             </wp:cNvGraphicFramePr>
@@ -1772,7 +1807,7 @@
                   <pic:spPr bwMode="auto">
                     <a:xfrm>
                       <a:off x="0" y="0"/>
-                      <a:ext cx="7477125" cy="4038600"/>
+                      <a:ext cx="7418070" cy="4324350"/>
                     </a:xfrm>
                     <a:prstGeom prst="rect">
                       <a:avLst/>
@@ -1794,9 +1829,7 @@
           </wp:anchor>
         </w:drawing>
       </w:r>
-      <w:bookmarkEnd w:id="7"/>
-    </w:p>
-    <w:p/>
+    </w:p>
     <w:p/>
     <w:p/>
     <w:p/>
@@ -1814,8 +1847,9 @@
       <w:pPr>
         <w:pStyle w:val="Titolo3"/>
       </w:pPr>
-      <w:bookmarkStart w:id="8" w:name="_Toc536636060"/>
-      <w:r>
+      <w:bookmarkStart w:id="8" w:name="_Toc1212061"/>
+      <w:r>
+        <w:lastRenderedPageBreak/>
         <w:t>2.1.3 Dizionario dei dati</w:t>
       </w:r>
       <w:bookmarkEnd w:id="8"/>
@@ -2301,7 +2335,7 @@
       <w:pPr>
         <w:pStyle w:val="Titolo3"/>
       </w:pPr>
-      <w:bookmarkStart w:id="9" w:name="_Toc536636061"/>
+      <w:bookmarkStart w:id="9" w:name="_Toc1212062"/>
       <w:r>
         <w:lastRenderedPageBreak/>
         <w:t>2.1.4 Schema logico</w:t>
@@ -2387,86 +2421,140 @@
     <w:p/>
     <w:p/>
     <w:p>
+      <w:pPr>
+        <w:rPr>
+          <w:noProof/>
+        </w:rPr>
+      </w:pPr>
+    </w:p>
+    <w:p>
+      <w:pPr>
+        <w:rPr>
+          <w:noProof/>
+        </w:rPr>
+      </w:pPr>
+    </w:p>
+    <w:p>
+      <w:pPr>
+        <w:rPr>
+          <w:noProof/>
+        </w:rPr>
+      </w:pPr>
+    </w:p>
+    <w:p>
+      <w:pPr>
+        <w:rPr>
+          <w:noProof/>
+        </w:rPr>
+      </w:pPr>
+    </w:p>
+    <w:p>
+      <w:pPr>
+        <w:rPr>
+          <w:noProof/>
+        </w:rPr>
+      </w:pPr>
+    </w:p>
+    <w:p>
+      <w:pPr>
+        <w:rPr>
+          <w:noProof/>
+        </w:rPr>
+      </w:pPr>
+    </w:p>
+    <w:p>
+      <w:pPr>
+        <w:rPr>
+          <w:noProof/>
+        </w:rPr>
+      </w:pPr>
+    </w:p>
+    <w:p>
       <w:r>
         <w:rPr>
           <w:noProof/>
         </w:rPr>
         <w:lastRenderedPageBreak/>
         <w:drawing>
-          <wp:anchor distT="0" distB="0" distL="114300" distR="114300" simplePos="0" relativeHeight="251664384" behindDoc="1" locked="0" layoutInCell="1" allowOverlap="1">
+          <wp:anchor distT="0" distB="0" distL="114300" distR="114300" simplePos="0" relativeHeight="251669504" behindDoc="1" locked="0" layoutInCell="1" allowOverlap="1">
             <wp:simplePos x="0" y="0"/>
             <wp:positionH relativeFrom="column">
-              <wp:posOffset>-481965</wp:posOffset>
+              <wp:posOffset>-443865</wp:posOffset>
             </wp:positionH>
             <wp:positionV relativeFrom="paragraph">
-              <wp:posOffset>352425</wp:posOffset>
+              <wp:posOffset>358</wp:posOffset>
             </wp:positionV>
-            <wp:extent cx="7038975" cy="7972425"/>
-            <wp:effectExtent l="0" t="0" r="9525" b="0"/>
+            <wp:extent cx="6989445" cy="7489468"/>
+            <wp:effectExtent l="0" t="0" r="1905" b="0"/>
             <wp:wrapTight wrapText="bothSides">
               <wp:wrapPolygon edited="0">
-                <wp:start x="4910" y="0"/>
-                <wp:lineTo x="3507" y="826"/>
-                <wp:lineTo x="760" y="877"/>
-                <wp:lineTo x="760" y="1290"/>
-                <wp:lineTo x="3507" y="1652"/>
-                <wp:lineTo x="3507" y="4129"/>
-                <wp:lineTo x="1637" y="4542"/>
-                <wp:lineTo x="701" y="4800"/>
-                <wp:lineTo x="701" y="5110"/>
-                <wp:lineTo x="3040" y="5781"/>
-                <wp:lineTo x="3507" y="5781"/>
-                <wp:lineTo x="3507" y="7432"/>
-                <wp:lineTo x="0" y="8000"/>
-                <wp:lineTo x="0" y="8465"/>
-                <wp:lineTo x="3507" y="9084"/>
-                <wp:lineTo x="3507" y="11561"/>
-                <wp:lineTo x="526" y="11819"/>
-                <wp:lineTo x="526" y="12284"/>
-                <wp:lineTo x="3507" y="12387"/>
-                <wp:lineTo x="3507" y="14400"/>
-                <wp:lineTo x="3858" y="14865"/>
-                <wp:lineTo x="4092" y="14865"/>
-                <wp:lineTo x="643" y="15690"/>
-                <wp:lineTo x="526" y="16000"/>
-                <wp:lineTo x="818" y="16155"/>
-                <wp:lineTo x="4092" y="16516"/>
-                <wp:lineTo x="4092" y="18168"/>
-                <wp:lineTo x="2280" y="18529"/>
-                <wp:lineTo x="175" y="18994"/>
-                <wp:lineTo x="175" y="19406"/>
-                <wp:lineTo x="2221" y="19819"/>
-                <wp:lineTo x="4092" y="19819"/>
-                <wp:lineTo x="4150" y="21419"/>
-                <wp:lineTo x="4209" y="21523"/>
-                <wp:lineTo x="9529" y="21523"/>
-                <wp:lineTo x="9587" y="21419"/>
-                <wp:lineTo x="9645" y="19819"/>
-                <wp:lineTo x="10756" y="19819"/>
-                <wp:lineTo x="11107" y="19613"/>
-                <wp:lineTo x="11107" y="18632"/>
-                <wp:lineTo x="10288" y="18529"/>
-                <wp:lineTo x="6489" y="18168"/>
-                <wp:lineTo x="10756" y="18168"/>
-                <wp:lineTo x="21512" y="17600"/>
-                <wp:lineTo x="21571" y="7690"/>
-                <wp:lineTo x="19583" y="7587"/>
-                <wp:lineTo x="6664" y="7432"/>
-                <wp:lineTo x="6664" y="5781"/>
-                <wp:lineTo x="15608" y="5781"/>
-                <wp:lineTo x="20226" y="5523"/>
-                <wp:lineTo x="20285" y="4490"/>
-                <wp:lineTo x="19992" y="4284"/>
-                <wp:lineTo x="18940" y="4129"/>
-                <wp:lineTo x="19057" y="2942"/>
-                <wp:lineTo x="4384" y="2477"/>
-                <wp:lineTo x="15842" y="2477"/>
-                <wp:lineTo x="20226" y="2271"/>
-                <wp:lineTo x="20168" y="0"/>
-                <wp:lineTo x="4910" y="0"/>
+                <wp:start x="5298" y="0"/>
+                <wp:lineTo x="3827" y="769"/>
+                <wp:lineTo x="824" y="879"/>
+                <wp:lineTo x="824" y="1264"/>
+                <wp:lineTo x="3827" y="1758"/>
+                <wp:lineTo x="3827" y="4395"/>
+                <wp:lineTo x="824" y="4780"/>
+                <wp:lineTo x="824" y="5165"/>
+                <wp:lineTo x="3827" y="5275"/>
+                <wp:lineTo x="3827" y="7912"/>
+                <wp:lineTo x="0" y="7967"/>
+                <wp:lineTo x="0" y="8461"/>
+                <wp:lineTo x="3827" y="8791"/>
+                <wp:lineTo x="3827" y="11428"/>
+                <wp:lineTo x="589" y="11813"/>
+                <wp:lineTo x="589" y="12252"/>
+                <wp:lineTo x="3827" y="12307"/>
+                <wp:lineTo x="3827" y="14395"/>
+                <wp:lineTo x="4180" y="14945"/>
+                <wp:lineTo x="4415" y="14945"/>
+                <wp:lineTo x="589" y="15659"/>
+                <wp:lineTo x="589" y="16043"/>
+                <wp:lineTo x="3532" y="16703"/>
+                <wp:lineTo x="4415" y="16703"/>
+                <wp:lineTo x="4415" y="18461"/>
+                <wp:lineTo x="235" y="18900"/>
+                <wp:lineTo x="177" y="19340"/>
+                <wp:lineTo x="1472" y="19395"/>
+                <wp:lineTo x="4298" y="20219"/>
+                <wp:lineTo x="4474" y="21483"/>
+                <wp:lineTo x="10420" y="21483"/>
+                <wp:lineTo x="10420" y="20219"/>
+                <wp:lineTo x="10950" y="20219"/>
+                <wp:lineTo x="11951" y="19615"/>
+                <wp:lineTo x="12010" y="18571"/>
+                <wp:lineTo x="11421" y="18516"/>
+                <wp:lineTo x="4710" y="18461"/>
+                <wp:lineTo x="4710" y="16703"/>
+                <wp:lineTo x="21547" y="16483"/>
+                <wp:lineTo x="21547" y="15219"/>
+                <wp:lineTo x="20134" y="14945"/>
+                <wp:lineTo x="20252" y="14395"/>
+                <wp:lineTo x="4710" y="14065"/>
+                <wp:lineTo x="4710" y="13186"/>
+                <wp:lineTo x="21547" y="13186"/>
+                <wp:lineTo x="21547" y="10879"/>
+                <wp:lineTo x="7182" y="10549"/>
+                <wp:lineTo x="9007" y="10549"/>
+                <wp:lineTo x="10479" y="10164"/>
+                <wp:lineTo x="10420" y="8791"/>
+                <wp:lineTo x="21547" y="8791"/>
+                <wp:lineTo x="21547" y="7582"/>
+                <wp:lineTo x="5004" y="7033"/>
+                <wp:lineTo x="10597" y="7033"/>
+                <wp:lineTo x="15365" y="6648"/>
+                <wp:lineTo x="15307" y="6154"/>
+                <wp:lineTo x="21547" y="5549"/>
+                <wp:lineTo x="21547" y="3736"/>
+                <wp:lineTo x="4769" y="3516"/>
+                <wp:lineTo x="18662" y="3352"/>
+                <wp:lineTo x="18545" y="2637"/>
+                <wp:lineTo x="21547" y="2253"/>
+                <wp:lineTo x="21547" y="0"/>
+                <wp:lineTo x="5298" y="0"/>
               </wp:wrapPolygon>
             </wp:wrapTight>
-            <wp:docPr id="6" name="Immagine 6"/>
+            <wp:docPr id="7" name="Immagine 7"/>
             <wp:cNvGraphicFramePr>
               <a:graphicFrameLocks xmlns:a="http://schemas.openxmlformats.org/drawingml/2006/main" noChangeAspect="1"/>
             </wp:cNvGraphicFramePr>
@@ -2474,7 +2562,7 @@
               <a:graphicData uri="http://schemas.openxmlformats.org/drawingml/2006/picture">
                 <pic:pic xmlns:pic="http://schemas.openxmlformats.org/drawingml/2006/picture">
                   <pic:nvPicPr>
-                    <pic:cNvPr id="0" name="Picture 2"/>
+                    <pic:cNvPr id="0" name="Picture 1"/>
                     <pic:cNvPicPr>
                       <a:picLocks noChangeAspect="1" noChangeArrowheads="1"/>
                     </pic:cNvPicPr>
@@ -2495,7 +2583,7 @@
                   <pic:spPr bwMode="auto">
                     <a:xfrm>
                       <a:off x="0" y="0"/>
-                      <a:ext cx="7038975" cy="7972425"/>
+                      <a:ext cx="6994395" cy="7494772"/>
                     </a:xfrm>
                     <a:prstGeom prst="rect">
                       <a:avLst/>
